--- a/cw6/polecenia.docx
+++ b/cw6/polecenia.docx
@@ -109,11 +109,275 @@
       </w:r>
     </w:p>
     <w:p>
-      <w:r>
-        <w:t>2.</w:t>
-      </w:r>
-    </w:p>
-    <w:p/>
+      <w:pPr>
+        <w:pStyle w:val="Akapitzlist"/>
+        <w:numPr>
+          <w:ilvl w:val="0"/>
+          <w:numId w:val="1"/>
+        </w:numPr>
+      </w:pPr>
+      <w:r>
+        <w:t>MATCH p=</w:t>
+      </w:r>
+      <w:proofErr w:type="spellStart"/>
+      <w:r>
+        <w:t>shortestPath</w:t>
+      </w:r>
+      <w:proofErr w:type="spellEnd"/>
+      <w:r>
+        <w:t>(</w:t>
+      </w:r>
+    </w:p>
+    <w:p>
+      <w:pPr>
+        <w:pStyle w:val="Akapitzlist"/>
+        <w:rPr>
+          <w:lang w:val="en-GB"/>
+        </w:rPr>
+      </w:pPr>
+      <w:r>
+        <w:rPr>
+          <w:lang w:val="en-GB"/>
+        </w:rPr>
+        <w:t>(</w:t>
+      </w:r>
+      <w:proofErr w:type="spellStart"/>
+      <w:r>
+        <w:rPr>
+          <w:lang w:val="en-GB"/>
+        </w:rPr>
+        <w:t>darjeeling:town</w:t>
+      </w:r>
+      <w:proofErr w:type="spellEnd"/>
+      <w:r>
+        <w:rPr>
+          <w:lang w:val="en-GB"/>
+        </w:rPr>
+        <w:t xml:space="preserve"> {</w:t>
+      </w:r>
+      <w:proofErr w:type="spellStart"/>
+      <w:r>
+        <w:rPr>
+          <w:lang w:val="en-GB"/>
+        </w:rPr>
+        <w:t>name:"Darjeeling</w:t>
+      </w:r>
+      <w:proofErr w:type="spellEnd"/>
+      <w:r>
+        <w:rPr>
+          <w:lang w:val="en-GB"/>
+        </w:rPr>
+        <w:t>"})-[*]-(</w:t>
+      </w:r>
+      <w:proofErr w:type="spellStart"/>
+      <w:r>
+        <w:rPr>
+          <w:lang w:val="en-GB"/>
+        </w:rPr>
+        <w:t>sandakphu:peak</w:t>
+      </w:r>
+      <w:proofErr w:type="spellEnd"/>
+      <w:r>
+        <w:rPr>
+          <w:lang w:val="en-GB"/>
+        </w:rPr>
+        <w:t xml:space="preserve"> {name:"</w:t>
+      </w:r>
+      <w:proofErr w:type="spellStart"/>
+      <w:r>
+        <w:rPr>
+          <w:lang w:val="en-GB"/>
+        </w:rPr>
+        <w:t>Sandakphu</w:t>
+      </w:r>
+      <w:proofErr w:type="spellEnd"/>
+      <w:r>
+        <w:rPr>
+          <w:lang w:val="en-GB"/>
+        </w:rPr>
+        <w:t>"})</w:t>
+      </w:r>
+    </w:p>
+    <w:p>
+      <w:pPr>
+        <w:pStyle w:val="Akapitzlist"/>
+      </w:pPr>
+      <w:r>
+        <w:t>)</w:t>
+      </w:r>
+    </w:p>
+    <w:p>
+      <w:pPr>
+        <w:pStyle w:val="Akapitzlist"/>
+        <w:rPr>
+          <w:lang w:val="en-GB"/>
+        </w:rPr>
+      </w:pPr>
+      <w:r>
+        <w:rPr>
+          <w:lang w:val="en-GB"/>
+        </w:rPr>
+        <w:t xml:space="preserve">where all(path in relationships(p) where </w:t>
+      </w:r>
+      <w:proofErr w:type="spellStart"/>
+      <w:r>
+        <w:rPr>
+          <w:lang w:val="en-GB"/>
+        </w:rPr>
+        <w:t>path.winter</w:t>
+      </w:r>
+      <w:proofErr w:type="spellEnd"/>
+      <w:r>
+        <w:rPr>
+          <w:lang w:val="en-GB"/>
+        </w:rPr>
+        <w:t>="true")</w:t>
+      </w:r>
+    </w:p>
+    <w:p>
+      <w:pPr>
+        <w:pStyle w:val="Akapitzlist"/>
+      </w:pPr>
+      <w:r>
+        <w:t>RETURN p</w:t>
+      </w:r>
+    </w:p>
+    <w:p>
+      <w:pPr>
+        <w:pStyle w:val="Akapitzlist"/>
+      </w:pPr>
+    </w:p>
+    <w:p>
+      <w:pPr>
+        <w:pStyle w:val="Akapitzlist"/>
+        <w:numPr>
+          <w:ilvl w:val="0"/>
+          <w:numId w:val="1"/>
+        </w:numPr>
+        <w:rPr>
+          <w:lang w:val="en-GB"/>
+        </w:rPr>
+      </w:pPr>
+      <w:proofErr w:type="spellStart"/>
+      <w:r>
+        <w:rPr>
+          <w:lang w:val="en-GB"/>
+        </w:rPr>
+        <w:t>brak</w:t>
+      </w:r>
+      <w:proofErr w:type="spellEnd"/>
+    </w:p>
+    <w:p>
+      <w:pPr>
+        <w:pStyle w:val="Akapitzlist"/>
+        <w:numPr>
+          <w:ilvl w:val="0"/>
+          <w:numId w:val="1"/>
+        </w:numPr>
+        <w:rPr>
+          <w:lang w:val="en-GB"/>
+        </w:rPr>
+      </w:pPr>
+      <w:r>
+        <w:rPr>
+          <w:lang w:val="en-GB"/>
+        </w:rPr>
+        <w:t>match(</w:t>
+      </w:r>
+      <w:proofErr w:type="spellStart"/>
+      <w:r>
+        <w:rPr>
+          <w:lang w:val="en-GB"/>
+        </w:rPr>
+        <w:t>a:Airport</w:t>
+      </w:r>
+      <w:proofErr w:type="spellEnd"/>
+      <w:r>
+        <w:rPr>
+          <w:lang w:val="en-GB"/>
+        </w:rPr>
+        <w:t>)&lt;-[</w:t>
+      </w:r>
+      <w:proofErr w:type="spellStart"/>
+      <w:r>
+        <w:rPr>
+          <w:lang w:val="en-GB"/>
+        </w:rPr>
+        <w:t>r:ORIGIN</w:t>
+      </w:r>
+      <w:proofErr w:type="spellEnd"/>
+      <w:r>
+        <w:rPr>
+          <w:lang w:val="en-GB"/>
+        </w:rPr>
+        <w:t>]-(</w:t>
+      </w:r>
+      <w:proofErr w:type="spellStart"/>
+      <w:r>
+        <w:rPr>
+          <w:lang w:val="en-GB"/>
+        </w:rPr>
+        <w:t>f:Flight</w:t>
+      </w:r>
+      <w:proofErr w:type="spellEnd"/>
+      <w:r>
+        <w:rPr>
+          <w:lang w:val="en-GB"/>
+        </w:rPr>
+        <w:t>)</w:t>
+      </w:r>
+    </w:p>
+    <w:p>
+      <w:pPr>
+        <w:pStyle w:val="Akapitzlist"/>
+        <w:rPr>
+          <w:lang w:val="en-GB"/>
+        </w:rPr>
+      </w:pPr>
+      <w:r>
+        <w:rPr>
+          <w:lang w:val="en-GB"/>
+        </w:rPr>
+        <w:t>return a, count(r)</w:t>
+      </w:r>
+    </w:p>
+    <w:p>
+      <w:pPr>
+        <w:pStyle w:val="Akapitzlist"/>
+        <w:rPr>
+          <w:lang w:val="en-GB"/>
+        </w:rPr>
+      </w:pPr>
+      <w:r>
+        <w:rPr>
+          <w:lang w:val="en-GB"/>
+        </w:rPr>
+        <w:t>order by count(r)</w:t>
+      </w:r>
+    </w:p>
+    <w:p>
+      <w:pPr>
+        <w:pStyle w:val="Akapitzlist"/>
+        <w:rPr>
+          <w:lang w:val="en-GB"/>
+        </w:rPr>
+      </w:pPr>
+    </w:p>
+    <w:p>
+      <w:pPr>
+        <w:pStyle w:val="Akapitzlist"/>
+        <w:rPr>
+          <w:lang w:val="en-GB"/>
+        </w:rPr>
+      </w:pPr>
+    </w:p>
+    <w:p>
+      <w:pPr>
+        <w:rPr>
+          <w:lang w:val="en-GB"/>
+        </w:rPr>
+      </w:pPr>
+    </w:p>
     <w:sectPr>
       <w:pgSz w:w="11906" w:h="16838"/>
       <w:pgMar w:top="1417" w:right="1417" w:bottom="1417" w:left="1417" w:header="708" w:footer="708" w:gutter="0"/>
@@ -344,6 +608,7 @@
     <w:lsdException w:name="HTML Sample" w:semiHidden="1" w:unhideWhenUsed="1"/>
     <w:lsdException w:name="HTML Typewriter" w:semiHidden="1" w:unhideWhenUsed="1"/>
     <w:lsdException w:name="HTML Variable" w:semiHidden="1" w:unhideWhenUsed="1"/>
+    <w:lsdException w:name="Normal Table" w:semiHidden="1" w:unhideWhenUsed="1"/>
     <w:lsdException w:name="annotation subject" w:semiHidden="1" w:unhideWhenUsed="1"/>
     <w:lsdException w:name="No List" w:semiHidden="1" w:unhideWhenUsed="1"/>
     <w:lsdException w:name="Outline List 1" w:semiHidden="1" w:unhideWhenUsed="1"/>
@@ -390,8 +655,10 @@
     <w:lsdException w:name="Table Subtle 2" w:semiHidden="1" w:unhideWhenUsed="1"/>
     <w:lsdException w:name="Table Web 1" w:semiHidden="1" w:unhideWhenUsed="1"/>
     <w:lsdException w:name="Table Web 2" w:semiHidden="1" w:unhideWhenUsed="1"/>
+    <w:lsdException w:name="Table Web 3" w:semiHidden="1" w:unhideWhenUsed="1"/>
     <w:lsdException w:name="Balloon Text" w:semiHidden="1" w:unhideWhenUsed="1"/>
     <w:lsdException w:name="Table Grid" w:uiPriority="39"/>
+    <w:lsdException w:name="Table Theme" w:semiHidden="1" w:unhideWhenUsed="1"/>
     <w:lsdException w:name="Placeholder Text" w:semiHidden="1"/>
     <w:lsdException w:name="No Spacing" w:uiPriority="1" w:qFormat="1"/>
     <w:lsdException w:name="Light Shading" w:uiPriority="60"/>
